--- a/MATLAB/Documentation.docx
+++ b/MATLAB/Documentation.docx
@@ -18,67 +18,7 @@
           <w:iCs/>
           <w:color w:val="000000"/>
         </w:rPr>
-        <w:t>As a music producer, I want to analyze the music that I have put up on Spotify to see what patterns and conclusions I can draw not only about the music that I have released, but the music I listen to as well. Therefore, I hope to use MATLAB as a way to visualize some of the data that can be produced using the Spotify API (Spotipy, Python). By graphing scatterplots, histograms, manipulating some of the quantitative variables produced from the API and creating metrics to create and measure variables, I hope to demonstrate my proficiency with MATLAB in a project that extends my interests and allows me to learn more about them</w:t>
-      </w:r>
-      <w:bookmarkStart w:id="0" w:name="_GoBack"/>
-      <w:bookmarkEnd w:id="0"/>
-      <w:r>
-        <w:rPr>
-          <w:rFonts w:ascii="Calibri" w:hAnsi="Calibri" w:cs="Calibri"/>
-          <w:i/>
-          <w:iCs/>
-          <w:color w:val="000000"/>
-        </w:rPr>
-        <w:t>.</w:t>
-      </w:r>
-    </w:p>
-    <w:p>
-      <w:pPr>
-        <w:pStyle w:val="NormalWeb"/>
-        <w:spacing w:before="0" w:beforeAutospacing="0" w:after="0" w:afterAutospacing="0"/>
-        <w:rPr>
-          <w:rFonts w:ascii="Calibri" w:hAnsi="Calibri" w:cs="Calibri"/>
-          <w:color w:val="000000"/>
-        </w:rPr>
-      </w:pPr>
-    </w:p>
-    <w:p>
-      <w:pPr>
-        <w:pStyle w:val="NormalWeb"/>
-        <w:spacing w:before="0" w:beforeAutospacing="0" w:after="0" w:afterAutospacing="0"/>
-        <w:rPr>
-          <w:rFonts w:ascii="Calibri" w:hAnsi="Calibri" w:cs="Calibri"/>
-          <w:i/>
-          <w:iCs/>
-          <w:color w:val="000000"/>
-        </w:rPr>
-      </w:pPr>
-      <w:r>
-        <w:rPr>
-          <w:rFonts w:ascii="Calibri" w:hAnsi="Calibri" w:cs="Calibri"/>
-          <w:i/>
-          <w:iCs/>
-          <w:color w:val="000000"/>
-        </w:rPr>
-        <w:t xml:space="preserve">Proficiency can be demonstrated by incorporating concepts that is taught within the traditional CS 1371 class, from simple variable and String manipulation, conditional clauses, method instantiation, and commenting </w:t>
-      </w:r>
-      <w:r>
-        <w:rPr>
-          <w:rFonts w:ascii="Calibri" w:hAnsi="Calibri" w:cs="Calibri"/>
-          <w:i/>
-          <w:iCs/>
-          <w:color w:val="000000"/>
-        </w:rPr>
-        <w:t>throughout</w:t>
-      </w:r>
-      <w:r>
-        <w:rPr>
-          <w:rFonts w:ascii="Calibri" w:hAnsi="Calibri" w:cs="Calibri"/>
-          <w:i/>
-          <w:iCs/>
-          <w:color w:val="000000"/>
-        </w:rPr>
-        <w:t xml:space="preserve"> the code in order to give sufficient proof that I have learned the foundational programming skills regarding the programming language of MATLAB.</w:t>
+        <w:t>As a music producer, I want to analyze the music that I have put up on Spotify to see what patterns and conclusions I can draw not only about the music that I have released, but the music I listen to as well. Therefore, I hope to use MATLAB as a way to visualize some of the data that can be produced using the Spotify API (Spotipy, Python). By graphing scatterplots, histograms, manipulating some of the quantitative variables produced from the API and creating metrics to create and measure variables, I hope to demonstrate my proficiency with MATLAB in a project that extends my interests and allows me to learn more about them.</w:t>
       </w:r>
     </w:p>
     <w:p>
@@ -240,7 +180,21 @@
           <w:rFonts w:ascii="Calibri" w:hAnsi="Calibri" w:cs="Calibri"/>
           <w:color w:val="000000"/>
         </w:rPr>
-        <w:t>The numbers refer to either a playlist of 1743 songs, which is an aggregation of all my favorite songs that I like, or the playlist of 50 songs that represent my most listened to songs of all time via Spotify. This data was obtained using the Spotipy API in a Python script.</w:t>
+        <w:t>The numbers refer to either a playlist of 1743</w:t>
+      </w:r>
+      <w:r>
+        <w:rPr>
+          <w:rFonts w:ascii="Calibri" w:hAnsi="Calibri" w:cs="Calibri"/>
+          <w:color w:val="000000"/>
+        </w:rPr>
+        <w:t xml:space="preserve"> (or more in the futute)</w:t>
+      </w:r>
+      <w:r>
+        <w:rPr>
+          <w:rFonts w:ascii="Calibri" w:hAnsi="Calibri" w:cs="Calibri"/>
+          <w:color w:val="000000"/>
+        </w:rPr>
+        <w:t xml:space="preserve"> songs, which is an aggregation of all my favorite songs that I like, or the playlist of 50 songs that represent my most listened to songs of all time via Spotify. This data was obtained using the Spotipy API in a Python script.</w:t>
       </w:r>
     </w:p>
     <w:p>
@@ -301,7 +255,7 @@
         </w:rPr>
         <w:lastRenderedPageBreak/>
         <w:drawing>
-          <wp:inline distT="0" distB="0" distL="0" distR="0">
+          <wp:inline distT="0" distB="0" distL="0" distR="0" wp14:anchorId="411E0254" wp14:editId="374C1D78">
             <wp:extent cx="2638425" cy="2539214"/>
             <wp:effectExtent l="0" t="0" r="3175" b="1270"/>
             <wp:docPr id="8" name="Picture 8"/>
@@ -347,7 +301,7 @@
           <w:noProof/>
         </w:rPr>
         <w:drawing>
-          <wp:inline distT="0" distB="0" distL="0" distR="0" wp14:anchorId="0C657D21" wp14:editId="2C7E00C2">
+          <wp:inline distT="0" distB="0" distL="0" distR="0" wp14:anchorId="7E134CF9" wp14:editId="457CD821">
             <wp:extent cx="2732361" cy="2547266"/>
             <wp:effectExtent l="0" t="0" r="0" b="5715"/>
             <wp:docPr id="13" name="Picture 13"/>
@@ -431,7 +385,7 @@
           <w:noProof/>
         </w:rPr>
         <w:drawing>
-          <wp:inline distT="0" distB="0" distL="0" distR="0">
+          <wp:inline distT="0" distB="0" distL="0" distR="0" wp14:anchorId="617C4493" wp14:editId="775FAC64">
             <wp:extent cx="4371975" cy="3278981"/>
             <wp:effectExtent l="0" t="0" r="0" b="0"/>
             <wp:docPr id="12" name="Picture 12"/>
@@ -514,7 +468,7 @@
           <w:noProof/>
         </w:rPr>
         <w:drawing>
-          <wp:inline distT="0" distB="0" distL="0" distR="0" wp14:anchorId="3BD1F506" wp14:editId="00B1C8D1">
+          <wp:inline distT="0" distB="0" distL="0" distR="0" wp14:anchorId="2C65753C" wp14:editId="4B4F50D8">
             <wp:extent cx="5124450" cy="3639126"/>
             <wp:effectExtent l="0" t="0" r="0" b="6350"/>
             <wp:docPr id="16" name="Picture 16"/>
@@ -639,7 +593,7 @@
         </w:rPr>
         <w:lastRenderedPageBreak/>
         <w:drawing>
-          <wp:inline distT="0" distB="0" distL="0" distR="0">
+          <wp:inline distT="0" distB="0" distL="0" distR="0" wp14:anchorId="3CDD4456" wp14:editId="0F93773B">
             <wp:extent cx="5483156" cy="5035463"/>
             <wp:effectExtent l="0" t="0" r="3810" b="0"/>
             <wp:docPr id="14" name="Picture 14"/>
@@ -700,7 +654,18 @@
         <w:t xml:space="preserve"> degree polynomial best fit line is created in order to take residuals to it which can corroborate my claim above as most of the residuals fall below the best fit line. This isn’t to say that </w:t>
       </w:r>
       <w:r>
-        <w:t>I listen to songs that are more melancholy but that my taste reflects a palette of moods that vary and tend to cancel each other out, more often negating</w:t>
+        <w:t xml:space="preserve">I listen to songs that are </w:t>
+      </w:r>
+      <w:r>
+        <w:t>melancholier</w:t>
+      </w:r>
+      <w:r>
+        <w:t xml:space="preserve"> but that my taste reflects a palette of moods that vary and tend to ca</w:t>
+      </w:r>
+      <w:bookmarkStart w:id="0" w:name="_GoBack"/>
+      <w:bookmarkEnd w:id="0"/>
+      <w:r>
+        <w:t>ncel each other out, more often negating</w:t>
       </w:r>
       <w:r>
         <w:t xml:space="preserve"> </w:t>
@@ -717,7 +682,7 @@
         </w:rPr>
         <w:lastRenderedPageBreak/>
         <w:drawing>
-          <wp:inline distT="0" distB="0" distL="0" distR="0" wp14:anchorId="0C9F1BA9" wp14:editId="4EF4E42E">
+          <wp:inline distT="0" distB="0" distL="0" distR="0" wp14:anchorId="2751B9B3" wp14:editId="054DC267">
             <wp:extent cx="5411244" cy="4058434"/>
             <wp:effectExtent l="0" t="0" r="0" b="5715"/>
             <wp:docPr id="20" name="Picture 20"/>
@@ -782,7 +747,7 @@
         </w:rPr>
         <w:lastRenderedPageBreak/>
         <w:drawing>
-          <wp:inline distT="0" distB="0" distL="0" distR="0">
+          <wp:inline distT="0" distB="0" distL="0" distR="0" wp14:anchorId="132789A4" wp14:editId="6ED81019">
             <wp:extent cx="5819775" cy="3115071"/>
             <wp:effectExtent l="0" t="0" r="0" b="0"/>
             <wp:docPr id="15" name="Picture 15"/>
@@ -927,7 +892,6 @@
     </w:r>
     <w:r>
       <w:tab/>
-      <w:t>1171 Project</w:t>
     </w:r>
   </w:p>
 </w:hdr>
